--- a/guia-de-estilos.docx
+++ b/guia-de-estilos.docx
@@ -3,13 +3,623 @@
 <w:document xmlns:ve="http://schemas.openxmlformats.org/markup-compatibility/2006" xmlns:o="urn:schemas-microsoft-com:office:office" xmlns:r="http://schemas.openxmlformats.org/officeDocument/2006/relationships" xmlns:m="http://schemas.openxmlformats.org/officeDocument/2006/math" xmlns:v="urn:schemas-microsoft-com:vml" xmlns:wp="http://schemas.openxmlformats.org/drawingml/2006/wordprocessingDrawing" xmlns:w10="urn:schemas-microsoft-com:office:word" xmlns:w="http://schemas.openxmlformats.org/wordprocessingml/2006/main" xmlns:wne="http://schemas.microsoft.com/office/word/2006/wordml">
   <w:body>
     <w:p/>
+    <w:p/>
+    <w:p/>
+    <w:p/>
+    <w:p/>
+    <w:p/>
+    <w:p/>
+    <w:p>
+      <w:pPr>
+        <w:rPr>
+          <w:b/>
+          <w:sz w:val="24"/>
+          <w:szCs w:val="24"/>
+          <w:u w:val="single"/>
+        </w:rPr>
+      </w:pPr>
+      <w:r>
+        <w:rPr>
+          <w:b/>
+          <w:sz w:val="96"/>
+          <w:szCs w:val="96"/>
+          <w:u w:val="single"/>
+        </w:rPr>
+        <w:t>DISEÑO WEB</w:t>
+      </w:r>
+    </w:p>
+    <w:p>
+      <w:pPr>
+        <w:rPr>
+          <w:sz w:val="24"/>
+          <w:szCs w:val="24"/>
+          <w:u w:val="single"/>
+        </w:rPr>
+      </w:pPr>
+    </w:p>
+    <w:p>
+      <w:pPr>
+        <w:rPr>
+          <w:sz w:val="24"/>
+          <w:szCs w:val="24"/>
+          <w:u w:val="single"/>
+        </w:rPr>
+      </w:pPr>
+      <w:r>
+        <w:rPr>
+          <w:sz w:val="24"/>
+          <w:szCs w:val="24"/>
+        </w:rPr>
+        <w:t xml:space="preserve">Proyecto guía de estilos </w:t>
+      </w:r>
+      <w:r>
+        <w:rPr>
+          <w:sz w:val="24"/>
+          <w:szCs w:val="24"/>
+        </w:rPr>
+        <w:t>para la asignatura diseño de interfaces web. 2DAW.</w:t>
+      </w:r>
+    </w:p>
+    <w:p>
+      <w:pPr>
+        <w:rPr>
+          <w:sz w:val="24"/>
+          <w:szCs w:val="24"/>
+          <w:u w:val="single"/>
+        </w:rPr>
+      </w:pPr>
+    </w:p>
+    <w:p>
+      <w:pPr>
+        <w:rPr>
+          <w:sz w:val="24"/>
+          <w:szCs w:val="24"/>
+          <w:u w:val="single"/>
+        </w:rPr>
+      </w:pPr>
+    </w:p>
+    <w:p>
+      <w:pPr>
+        <w:rPr>
+          <w:sz w:val="24"/>
+          <w:szCs w:val="24"/>
+          <w:u w:val="single"/>
+        </w:rPr>
+      </w:pPr>
+    </w:p>
+    <w:p>
+      <w:pPr>
+        <w:rPr>
+          <w:sz w:val="24"/>
+          <w:szCs w:val="24"/>
+          <w:u w:val="single"/>
+        </w:rPr>
+      </w:pPr>
+    </w:p>
+    <w:p>
+      <w:pPr>
+        <w:rPr>
+          <w:sz w:val="24"/>
+          <w:szCs w:val="24"/>
+          <w:u w:val="single"/>
+        </w:rPr>
+      </w:pPr>
+    </w:p>
+    <w:p>
+      <w:pPr>
+        <w:rPr>
+          <w:sz w:val="24"/>
+          <w:szCs w:val="24"/>
+          <w:u w:val="single"/>
+        </w:rPr>
+      </w:pPr>
+    </w:p>
+    <w:p>
+      <w:pPr>
+        <w:rPr>
+          <w:sz w:val="24"/>
+          <w:szCs w:val="24"/>
+          <w:u w:val="single"/>
+        </w:rPr>
+      </w:pPr>
+    </w:p>
+    <w:p>
+      <w:pPr>
+        <w:rPr>
+          <w:sz w:val="24"/>
+          <w:szCs w:val="24"/>
+          <w:u w:val="single"/>
+        </w:rPr>
+      </w:pPr>
+    </w:p>
+    <w:p>
+      <w:pPr>
+        <w:rPr>
+          <w:sz w:val="24"/>
+          <w:szCs w:val="24"/>
+          <w:u w:val="single"/>
+        </w:rPr>
+      </w:pPr>
+    </w:p>
+    <w:p>
+      <w:pPr>
+        <w:rPr>
+          <w:sz w:val="24"/>
+          <w:szCs w:val="24"/>
+          <w:u w:val="single"/>
+        </w:rPr>
+      </w:pPr>
+    </w:p>
+    <w:p>
+      <w:pPr>
+        <w:rPr>
+          <w:sz w:val="24"/>
+          <w:szCs w:val="24"/>
+          <w:u w:val="single"/>
+        </w:rPr>
+      </w:pPr>
+    </w:p>
+    <w:p>
+      <w:pPr>
+        <w:rPr>
+          <w:sz w:val="24"/>
+          <w:szCs w:val="24"/>
+          <w:u w:val="single"/>
+        </w:rPr>
+      </w:pPr>
+    </w:p>
+    <w:p>
+      <w:pPr>
+        <w:rPr>
+          <w:sz w:val="24"/>
+          <w:szCs w:val="24"/>
+          <w:u w:val="single"/>
+        </w:rPr>
+      </w:pPr>
+    </w:p>
+    <w:p>
+      <w:pPr>
+        <w:rPr>
+          <w:sz w:val="24"/>
+          <w:szCs w:val="24"/>
+          <w:u w:val="single"/>
+        </w:rPr>
+      </w:pPr>
+    </w:p>
+    <w:p>
+      <w:r>
+        <w:rPr>
+          <w:b/>
+        </w:rPr>
+        <w:t>David Zapico</w:t>
+      </w:r>
+      <w:r>
+        <w:t xml:space="preserve"> Mancebo | 2DAW</w:t>
+      </w:r>
+    </w:p>
+    <w:p/>
+    <w:p/>
+    <w:sdt>
+      <w:sdtPr>
+        <w:id w:val="92704021"/>
+        <w:docPartObj>
+          <w:docPartGallery w:val="Table of Contents"/>
+          <w:docPartUnique/>
+        </w:docPartObj>
+      </w:sdtPr>
+      <w:sdtEndPr>
+        <w:rPr>
+          <w:rFonts w:asciiTheme="minorHAnsi" w:eastAsiaTheme="minorHAnsi" w:hAnsiTheme="minorHAnsi" w:cstheme="minorBidi"/>
+          <w:b w:val="0"/>
+          <w:bCs w:val="0"/>
+          <w:color w:val="auto"/>
+          <w:sz w:val="22"/>
+          <w:szCs w:val="22"/>
+        </w:rPr>
+      </w:sdtEndPr>
+      <w:sdtContent>
+        <w:p>
+          <w:pPr>
+            <w:pStyle w:val="TtulodeTDC"/>
+          </w:pPr>
+          <w:r>
+            <w:t>Tabla de contenido</w:t>
+          </w:r>
+        </w:p>
+        <w:p>
+          <w:pPr>
+            <w:pStyle w:val="TDC1"/>
+            <w:rPr>
+              <w:b/>
+            </w:rPr>
+          </w:pPr>
+          <w:r>
+            <w:rPr>
+              <w:b/>
+            </w:rPr>
+            <w:t>ÍNIDICE</w:t>
+          </w:r>
+          <w:r>
+            <w:ptab w:relativeTo="margin" w:alignment="right" w:leader="dot"/>
+          </w:r>
+          <w:r>
+            <w:rPr>
+              <w:b/>
+            </w:rPr>
+            <w:t>1</w:t>
+          </w:r>
+        </w:p>
+        <w:p>
+          <w:pPr>
+            <w:pStyle w:val="TDC2"/>
+            <w:ind w:left="216"/>
+          </w:pPr>
+          <w:r>
+            <w:t>Cabecera</w:t>
+          </w:r>
+          <w:r>
+            <w:ptab w:relativeTo="margin" w:alignment="right" w:leader="dot"/>
+          </w:r>
+          <w:r>
+            <w:t>1.1</w:t>
+          </w:r>
+        </w:p>
+        <w:p>
+          <w:pPr>
+            <w:pStyle w:val="TDC2"/>
+            <w:ind w:left="216"/>
+          </w:pPr>
+          <w:r>
+            <w:t>Fotos</w:t>
+          </w:r>
+          <w:r>
+            <w:ptab w:relativeTo="margin" w:alignment="right" w:leader="dot"/>
+          </w:r>
+          <w:r>
+            <w:t>1.2</w:t>
+          </w:r>
+        </w:p>
+        <w:p>
+          <w:pPr>
+            <w:pStyle w:val="TDC2"/>
+            <w:ind w:left="216"/>
+          </w:pPr>
+          <w:r>
+            <w:t>Iconos</w:t>
+          </w:r>
+          <w:r>
+            <w:ptab w:relativeTo="margin" w:alignment="right" w:leader="dot"/>
+          </w:r>
+          <w:r>
+            <w:t>1.3</w:t>
+          </w:r>
+        </w:p>
+        <w:p>
+          <w:pPr>
+            <w:pStyle w:val="TDC2"/>
+            <w:ind w:left="216"/>
+          </w:pPr>
+          <w:r>
+            <w:t>Estructura web</w:t>
+          </w:r>
+          <w:r>
+            <w:ptab w:relativeTo="margin" w:alignment="right" w:leader="dot"/>
+          </w:r>
+          <w:r>
+            <w:t>1.4</w:t>
+          </w:r>
+        </w:p>
+        <w:p>
+          <w:pPr>
+            <w:pStyle w:val="TDC1"/>
+            <w:rPr>
+              <w:b/>
+            </w:rPr>
+          </w:pPr>
+          <w:r>
+            <w:rPr>
+              <w:b/>
+            </w:rPr>
+            <w:t>LISTADO DE USOS</w:t>
+          </w:r>
+          <w:r>
+            <w:ptab w:relativeTo="margin" w:alignment="right" w:leader="dot"/>
+          </w:r>
+          <w:r>
+            <w:rPr>
+              <w:b/>
+            </w:rPr>
+            <w:t>2</w:t>
+          </w:r>
+        </w:p>
+        <w:p>
+          <w:pPr>
+            <w:pStyle w:val="TDC2"/>
+            <w:ind w:left="216"/>
+          </w:pPr>
+          <w:r>
+            <w:t>Menú</w:t>
+          </w:r>
+          <w:r>
+            <w:ptab w:relativeTo="margin" w:alignment="right" w:leader="dot"/>
+          </w:r>
+          <w:r>
+            <w:t>2.1</w:t>
+          </w:r>
+        </w:p>
+        <w:p>
+          <w:pPr>
+            <w:pStyle w:val="TDC2"/>
+            <w:ind w:left="216"/>
+          </w:pPr>
+          <w:r>
+            <w:t>Titulares</w:t>
+          </w:r>
+          <w:r>
+            <w:ptab w:relativeTo="margin" w:alignment="right" w:leader="dot"/>
+          </w:r>
+          <w:r>
+            <w:t>2.2</w:t>
+          </w:r>
+        </w:p>
+        <w:p>
+          <w:pPr>
+            <w:pStyle w:val="TDC2"/>
+            <w:ind w:left="216"/>
+          </w:pPr>
+          <w:r>
+            <w:t>Textos</w:t>
+          </w:r>
+          <w:r>
+            <w:ptab w:relativeTo="margin" w:alignment="right" w:leader="dot"/>
+          </w:r>
+          <w:r>
+            <w:t>2.3</w:t>
+          </w:r>
+        </w:p>
+        <w:p>
+          <w:pPr>
+            <w:pStyle w:val="TDC2"/>
+            <w:ind w:left="216"/>
+          </w:pPr>
+          <w:r>
+            <w:t>Listados</w:t>
+          </w:r>
+          <w:r>
+            <w:ptab w:relativeTo="margin" w:alignment="right" w:leader="dot"/>
+          </w:r>
+          <w:r>
+            <w:t>2.4</w:t>
+          </w:r>
+        </w:p>
+        <w:p>
+          <w:pPr>
+            <w:pStyle w:val="TDC2"/>
+            <w:ind w:left="216"/>
+          </w:pPr>
+          <w:r>
+            <w:t>Tablas</w:t>
+          </w:r>
+          <w:r>
+            <w:ptab w:relativeTo="margin" w:alignment="right" w:leader="dot"/>
+          </w:r>
+          <w:r>
+            <w:t>2.5</w:t>
+          </w:r>
+        </w:p>
+        <w:p/>
+      </w:sdtContent>
+    </w:sdt>
+    <w:p>
+      <w:pPr>
+        <w:pStyle w:val="TtulodeTDC"/>
+      </w:pPr>
+    </w:p>
+    <w:p>
+      <w:pPr>
+        <w:pStyle w:val="Prrafodelista"/>
+        <w:numPr>
+          <w:ilvl w:val="0"/>
+          <w:numId w:val="1"/>
+        </w:numPr>
+        <w:rPr>
+          <w:b/>
+          <w:u w:val="single"/>
+        </w:rPr>
+      </w:pPr>
+      <w:r>
+        <w:rPr>
+          <w:b/>
+          <w:u w:val="single"/>
+        </w:rPr>
+        <w:t>INDICE</w:t>
+      </w:r>
+    </w:p>
+    <w:p>
+      <w:pPr>
+        <w:pStyle w:val="Prrafodelista"/>
+        <w:numPr>
+          <w:ilvl w:val="1"/>
+          <w:numId w:val="1"/>
+        </w:numPr>
+      </w:pPr>
+      <w:r>
+        <w:t>Cabecera</w:t>
+      </w:r>
+      <w:r>
+        <w:t>:</w:t>
+      </w:r>
+    </w:p>
+    <w:p/>
+    <w:p>
+      <w:pPr>
+        <w:pStyle w:val="Prrafodelista"/>
+        <w:numPr>
+          <w:ilvl w:val="1"/>
+          <w:numId w:val="1"/>
+        </w:numPr>
+      </w:pPr>
+      <w:r>
+        <w:t>Fotos</w:t>
+      </w:r>
+      <w:r>
+        <w:t>:</w:t>
+      </w:r>
+    </w:p>
+    <w:p>
+      <w:pPr>
+        <w:pStyle w:val="Prrafodelista"/>
+      </w:pPr>
+    </w:p>
+    <w:p/>
+    <w:p>
+      <w:pPr>
+        <w:pStyle w:val="Prrafodelista"/>
+        <w:numPr>
+          <w:ilvl w:val="1"/>
+          <w:numId w:val="1"/>
+        </w:numPr>
+      </w:pPr>
+      <w:r>
+        <w:t>Iconos</w:t>
+      </w:r>
+      <w:r>
+        <w:t>:</w:t>
+      </w:r>
+    </w:p>
+    <w:p/>
+    <w:p>
+      <w:pPr>
+        <w:pStyle w:val="Prrafodelista"/>
+        <w:numPr>
+          <w:ilvl w:val="1"/>
+          <w:numId w:val="1"/>
+        </w:numPr>
+      </w:pPr>
+      <w:r>
+        <w:t>Estructura web</w:t>
+      </w:r>
+      <w:r>
+        <w:t>:</w:t>
+      </w:r>
+    </w:p>
+    <w:p/>
+    <w:p>
+      <w:pPr>
+        <w:pStyle w:val="Prrafodelista"/>
+        <w:numPr>
+          <w:ilvl w:val="0"/>
+          <w:numId w:val="1"/>
+        </w:numPr>
+        <w:rPr>
+          <w:b/>
+          <w:u w:val="single"/>
+        </w:rPr>
+      </w:pPr>
+      <w:r>
+        <w:rPr>
+          <w:b/>
+          <w:u w:val="single"/>
+        </w:rPr>
+        <w:t>LISTADO DE USOS</w:t>
+      </w:r>
+    </w:p>
+    <w:p>
+      <w:pPr>
+        <w:pStyle w:val="Prrafodelista"/>
+        <w:numPr>
+          <w:ilvl w:val="1"/>
+          <w:numId w:val="1"/>
+        </w:numPr>
+      </w:pPr>
+      <w:r>
+        <w:t>Menú</w:t>
+      </w:r>
+      <w:r>
+        <w:t>:</w:t>
+      </w:r>
+    </w:p>
+    <w:p/>
+    <w:p>
+      <w:pPr>
+        <w:pStyle w:val="Prrafodelista"/>
+        <w:numPr>
+          <w:ilvl w:val="1"/>
+          <w:numId w:val="1"/>
+        </w:numPr>
+      </w:pPr>
+      <w:r>
+        <w:t>Titulares</w:t>
+      </w:r>
+      <w:r>
+        <w:t>:</w:t>
+      </w:r>
+    </w:p>
+    <w:p>
+      <w:pPr>
+        <w:pStyle w:val="Prrafodelista"/>
+      </w:pPr>
+    </w:p>
+    <w:p/>
+    <w:p>
+      <w:pPr>
+        <w:pStyle w:val="Prrafodelista"/>
+        <w:numPr>
+          <w:ilvl w:val="1"/>
+          <w:numId w:val="1"/>
+        </w:numPr>
+      </w:pPr>
+      <w:r>
+        <w:t>Textos</w:t>
+      </w:r>
+      <w:r>
+        <w:t>:</w:t>
+      </w:r>
+    </w:p>
+    <w:p/>
+    <w:p>
+      <w:pPr>
+        <w:pStyle w:val="Prrafodelista"/>
+        <w:numPr>
+          <w:ilvl w:val="1"/>
+          <w:numId w:val="1"/>
+        </w:numPr>
+      </w:pPr>
+      <w:r>
+        <w:t>Listados</w:t>
+      </w:r>
+      <w:r>
+        <w:t>:</w:t>
+      </w:r>
+    </w:p>
+    <w:p>
+      <w:pPr>
+        <w:pStyle w:val="Prrafodelista"/>
+      </w:pPr>
+    </w:p>
+    <w:p/>
+    <w:p>
+      <w:pPr>
+        <w:pStyle w:val="Prrafodelista"/>
+        <w:numPr>
+          <w:ilvl w:val="1"/>
+          <w:numId w:val="1"/>
+        </w:numPr>
+      </w:pPr>
+      <w:r>
+        <w:t>Tablas</w:t>
+      </w:r>
+      <w:r>
+        <w:t>:</w:t>
+      </w:r>
+    </w:p>
     <w:sectPr>
-      <w:headerReference w:type="even" r:id="rId6"/>
-      <w:headerReference w:type="default" r:id="rId7"/>
-      <w:footerReference w:type="even" r:id="rId8"/>
-      <w:footerReference w:type="default" r:id="rId9"/>
-      <w:headerReference w:type="first" r:id="rId10"/>
-      <w:footerReference w:type="first" r:id="rId11"/>
+      <w:headerReference w:type="even" r:id="rId8"/>
+      <w:headerReference w:type="default" r:id="rId9"/>
+      <w:footerReference w:type="even" r:id="rId10"/>
+      <w:footerReference w:type="default" r:id="rId11"/>
+      <w:headerReference w:type="first" r:id="rId12"/>
+      <w:footerReference w:type="first" r:id="rId13"/>
       <w:pgSz w:w="11906" w:h="16838"/>
       <w:pgMar w:top="1417" w:right="1701" w:bottom="1417" w:left="1701" w:header="708" w:footer="708" w:gutter="0"/>
       <w:cols w:space="708"/>
@@ -141,6 +751,135 @@
 </w:hdr>
 </file>
 
+<file path=word/numbering.xml><?xml version="1.0" encoding="utf-8"?>
+<w:numbering xmlns:ve="http://schemas.openxmlformats.org/markup-compatibility/2006" xmlns:o="urn:schemas-microsoft-com:office:office" xmlns:r="http://schemas.openxmlformats.org/officeDocument/2006/relationships" xmlns:m="http://schemas.openxmlformats.org/officeDocument/2006/math" xmlns:v="urn:schemas-microsoft-com:vml" xmlns:wp="http://schemas.openxmlformats.org/drawingml/2006/wordprocessingDrawing" xmlns:w10="urn:schemas-microsoft-com:office:word" xmlns:w="http://schemas.openxmlformats.org/wordprocessingml/2006/main" xmlns:wne="http://schemas.microsoft.com/office/word/2006/wordml">
+  <w:abstractNum w:abstractNumId="0">
+    <w:nsid w:val="1AFC7845"/>
+    <w:multiLevelType w:val="multilevel"/>
+    <w:tmpl w:val="18C6EB00"/>
+    <w:lvl w:ilvl="0">
+      <w:start w:val="1"/>
+      <w:numFmt w:val="decimal"/>
+      <w:lvlText w:val="%1."/>
+      <w:lvlJc w:val="left"/>
+      <w:pPr>
+        <w:ind w:left="720" w:hanging="360"/>
+      </w:pPr>
+      <w:rPr>
+        <w:rFonts w:hint="default"/>
+      </w:rPr>
+    </w:lvl>
+    <w:lvl w:ilvl="1">
+      <w:start w:val="1"/>
+      <w:numFmt w:val="decimal"/>
+      <w:isLgl/>
+      <w:lvlText w:val="%1.%2"/>
+      <w:lvlJc w:val="left"/>
+      <w:pPr>
+        <w:ind w:left="1080" w:hanging="360"/>
+      </w:pPr>
+      <w:rPr>
+        <w:rFonts w:hint="default"/>
+      </w:rPr>
+    </w:lvl>
+    <w:lvl w:ilvl="2">
+      <w:start w:val="1"/>
+      <w:numFmt w:val="decimal"/>
+      <w:isLgl/>
+      <w:lvlText w:val="%1.%2.%3"/>
+      <w:lvlJc w:val="left"/>
+      <w:pPr>
+        <w:ind w:left="1800" w:hanging="720"/>
+      </w:pPr>
+      <w:rPr>
+        <w:rFonts w:hint="default"/>
+      </w:rPr>
+    </w:lvl>
+    <w:lvl w:ilvl="3">
+      <w:start w:val="1"/>
+      <w:numFmt w:val="decimal"/>
+      <w:isLgl/>
+      <w:lvlText w:val="%1.%2.%3.%4"/>
+      <w:lvlJc w:val="left"/>
+      <w:pPr>
+        <w:ind w:left="2160" w:hanging="720"/>
+      </w:pPr>
+      <w:rPr>
+        <w:rFonts w:hint="default"/>
+      </w:rPr>
+    </w:lvl>
+    <w:lvl w:ilvl="4">
+      <w:start w:val="1"/>
+      <w:numFmt w:val="decimal"/>
+      <w:isLgl/>
+      <w:lvlText w:val="%1.%2.%3.%4.%5"/>
+      <w:lvlJc w:val="left"/>
+      <w:pPr>
+        <w:ind w:left="2880" w:hanging="1080"/>
+      </w:pPr>
+      <w:rPr>
+        <w:rFonts w:hint="default"/>
+      </w:rPr>
+    </w:lvl>
+    <w:lvl w:ilvl="5">
+      <w:start w:val="1"/>
+      <w:numFmt w:val="decimal"/>
+      <w:isLgl/>
+      <w:lvlText w:val="%1.%2.%3.%4.%5.%6"/>
+      <w:lvlJc w:val="left"/>
+      <w:pPr>
+        <w:ind w:left="3240" w:hanging="1080"/>
+      </w:pPr>
+      <w:rPr>
+        <w:rFonts w:hint="default"/>
+      </w:rPr>
+    </w:lvl>
+    <w:lvl w:ilvl="6">
+      <w:start w:val="1"/>
+      <w:numFmt w:val="decimal"/>
+      <w:isLgl/>
+      <w:lvlText w:val="%1.%2.%3.%4.%5.%6.%7"/>
+      <w:lvlJc w:val="left"/>
+      <w:pPr>
+        <w:ind w:left="3960" w:hanging="1440"/>
+      </w:pPr>
+      <w:rPr>
+        <w:rFonts w:hint="default"/>
+      </w:rPr>
+    </w:lvl>
+    <w:lvl w:ilvl="7">
+      <w:start w:val="1"/>
+      <w:numFmt w:val="decimal"/>
+      <w:isLgl/>
+      <w:lvlText w:val="%1.%2.%3.%4.%5.%6.%7.%8"/>
+      <w:lvlJc w:val="left"/>
+      <w:pPr>
+        <w:ind w:left="4320" w:hanging="1440"/>
+      </w:pPr>
+      <w:rPr>
+        <w:rFonts w:hint="default"/>
+      </w:rPr>
+    </w:lvl>
+    <w:lvl w:ilvl="8">
+      <w:start w:val="1"/>
+      <w:numFmt w:val="decimal"/>
+      <w:isLgl/>
+      <w:lvlText w:val="%1.%2.%3.%4.%5.%6.%7.%8.%9"/>
+      <w:lvlJc w:val="left"/>
+      <w:pPr>
+        <w:ind w:left="4680" w:hanging="1440"/>
+      </w:pPr>
+      <w:rPr>
+        <w:rFonts w:hint="default"/>
+      </w:rPr>
+    </w:lvl>
+  </w:abstractNum>
+  <w:num w:numId="1">
+    <w:abstractNumId w:val="0"/>
+  </w:num>
+</w:numbering>
+</file>
+
 <file path=word/styles.xml><?xml version="1.0" encoding="utf-8"?>
 <w:styles xmlns:r="http://schemas.openxmlformats.org/officeDocument/2006/relationships" xmlns:w="http://schemas.openxmlformats.org/wordprocessingml/2006/main">
   <w:docDefaults>
@@ -150,6 +889,459 @@
         <w:sz w:val="22"/>
         <w:szCs w:val="22"/>
         <w:lang w:val="es-ES" w:eastAsia="en-US" w:bidi="ar-SA"/>
+      </w:rPr>
+    </w:rPrDefault>
+    <w:pPrDefault>
+      <w:pPr>
+        <w:spacing w:after="200" w:line="276" w:lineRule="auto"/>
+      </w:pPr>
+    </w:pPrDefault>
+  </w:docDefaults>
+  <w:latentStyles w:defLockedState="0" w:defUIPriority="99" w:defSemiHidden="1" w:defUnhideWhenUsed="1" w:defQFormat="0" w:count="267">
+    <w:lsdException w:name="Normal" w:semiHidden="0" w:uiPriority="0" w:unhideWhenUsed="0" w:qFormat="1"/>
+    <w:lsdException w:name="heading 1" w:semiHidden="0" w:uiPriority="9" w:unhideWhenUsed="0" w:qFormat="1"/>
+    <w:lsdException w:name="heading 2" w:uiPriority="9" w:qFormat="1"/>
+    <w:lsdException w:name="heading 3" w:uiPriority="9" w:qFormat="1"/>
+    <w:lsdException w:name="heading 4" w:uiPriority="9" w:qFormat="1"/>
+    <w:lsdException w:name="heading 5" w:uiPriority="9" w:qFormat="1"/>
+    <w:lsdException w:name="heading 6" w:uiPriority="9" w:qFormat="1"/>
+    <w:lsdException w:name="heading 7" w:uiPriority="9" w:qFormat="1"/>
+    <w:lsdException w:name="heading 8" w:uiPriority="9" w:qFormat="1"/>
+    <w:lsdException w:name="heading 9" w:uiPriority="9" w:qFormat="1"/>
+    <w:lsdException w:name="toc 1" w:uiPriority="39" w:qFormat="1"/>
+    <w:lsdException w:name="toc 2" w:uiPriority="39" w:qFormat="1"/>
+    <w:lsdException w:name="toc 3" w:uiPriority="39" w:qFormat="1"/>
+    <w:lsdException w:name="toc 4" w:uiPriority="39"/>
+    <w:lsdException w:name="toc 5" w:uiPriority="39"/>
+    <w:lsdException w:name="toc 6" w:uiPriority="39"/>
+    <w:lsdException w:name="toc 7" w:uiPriority="39"/>
+    <w:lsdException w:name="toc 8" w:uiPriority="39"/>
+    <w:lsdException w:name="toc 9" w:uiPriority="39"/>
+    <w:lsdException w:name="caption" w:uiPriority="35" w:qFormat="1"/>
+    <w:lsdException w:name="Title" w:semiHidden="0" w:uiPriority="10" w:unhideWhenUsed="0" w:qFormat="1"/>
+    <w:lsdException w:name="Default Paragraph Font" w:uiPriority="1"/>
+    <w:lsdException w:name="Subtitle" w:semiHidden="0" w:uiPriority="11" w:unhideWhenUsed="0" w:qFormat="1"/>
+    <w:lsdException w:name="Strong" w:semiHidden="0" w:uiPriority="22" w:unhideWhenUsed="0" w:qFormat="1"/>
+    <w:lsdException w:name="Emphasis" w:semiHidden="0" w:uiPriority="20" w:unhideWhenUsed="0" w:qFormat="1"/>
+    <w:lsdException w:name="Table Grid" w:semiHidden="0" w:uiPriority="59" w:unhideWhenUsed="0"/>
+    <w:lsdException w:name="Placeholder Text" w:unhideWhenUsed="0"/>
+    <w:lsdException w:name="No Spacing" w:semiHidden="0" w:uiPriority="1" w:unhideWhenUsed="0" w:qFormat="1"/>
+    <w:lsdException w:name="Light Shading" w:semiHidden="0" w:uiPriority="60" w:unhideWhenUsed="0"/>
+    <w:lsdException w:name="Light List" w:semiHidden="0" w:uiPriority="61" w:unhideWhenUsed="0"/>
+    <w:lsdException w:name="Light Grid" w:semiHidden="0" w:uiPriority="62" w:unhideWhenUsed="0"/>
+    <w:lsdException w:name="Medium Shading 1" w:semiHidden="0" w:uiPriority="63" w:unhideWhenUsed="0"/>
+    <w:lsdException w:name="Medium Shading 2" w:semiHidden="0" w:uiPriority="64" w:unhideWhenUsed="0"/>
+    <w:lsdException w:name="Medium List 1" w:semiHidden="0" w:uiPriority="65" w:unhideWhenUsed="0"/>
+    <w:lsdException w:name="Medium List 2" w:semiHidden="0" w:uiPriority="66" w:unhideWhenUsed="0"/>
+    <w:lsdException w:name="Medium Grid 1" w:semiHidden="0" w:uiPriority="67" w:unhideWhenUsed="0"/>
+    <w:lsdException w:name="Medium Grid 2" w:semiHidden="0" w:uiPriority="68" w:unhideWhenUsed="0"/>
+    <w:lsdException w:name="Medium Grid 3" w:semiHidden="0" w:uiPriority="69" w:unhideWhenUsed="0"/>
+    <w:lsdException w:name="Dark List" w:semiHidden="0" w:uiPriority="70" w:unhideWhenUsed="0"/>
+    <w:lsdException w:name="Colorful Shading" w:semiHidden="0" w:uiPriority="71" w:unhideWhenUsed="0"/>
+    <w:lsdException w:name="Colorful List" w:semiHidden="0" w:uiPriority="72" w:unhideWhenUsed="0"/>
+    <w:lsdException w:name="Colorful Grid" w:semiHidden="0" w:uiPriority="73" w:unhideWhenUsed="0"/>
+    <w:lsdException w:name="Light Shading Accent 1" w:semiHidden="0" w:uiPriority="60" w:unhideWhenUsed="0"/>
+    <w:lsdException w:name="Light List Accent 1" w:semiHidden="0" w:uiPriority="61" w:unhideWhenUsed="0"/>
+    <w:lsdException w:name="Light Grid Accent 1" w:semiHidden="0" w:uiPriority="62" w:unhideWhenUsed="0"/>
+    <w:lsdException w:name="Medium Shading 1 Accent 1" w:semiHidden="0" w:uiPriority="63" w:unhideWhenUsed="0"/>
+    <w:lsdException w:name="Medium Shading 2 Accent 1" w:semiHidden="0" w:uiPriority="64" w:unhideWhenUsed="0"/>
+    <w:lsdException w:name="Medium List 1 Accent 1" w:semiHidden="0" w:uiPriority="65" w:unhideWhenUsed="0"/>
+    <w:lsdException w:name="Revision" w:unhideWhenUsed="0"/>
+    <w:lsdException w:name="List Paragraph" w:semiHidden="0" w:uiPriority="34" w:unhideWhenUsed="0" w:qFormat="1"/>
+    <w:lsdException w:name="Quote" w:semiHidden="0" w:uiPriority="29" w:unhideWhenUsed="0" w:qFormat="1"/>
+    <w:lsdException w:name="Intense Quote" w:semiHidden="0" w:uiPriority="30" w:unhideWhenUsed="0" w:qFormat="1"/>
+    <w:lsdException w:name="Medium List 2 Accent 1" w:semiHidden="0" w:uiPriority="66" w:unhideWhenUsed="0"/>
+    <w:lsdException w:name="Medium Grid 1 Accent 1" w:semiHidden="0" w:uiPriority="67" w:unhideWhenUsed="0"/>
+    <w:lsdException w:name="Medium Grid 2 Accent 1" w:semiHidden="0" w:uiPriority="68" w:unhideWhenUsed="0"/>
+    <w:lsdException w:name="Medium Grid 3 Accent 1" w:semiHidden="0" w:uiPriority="69" w:unhideWhenUsed="0"/>
+    <w:lsdException w:name="Dark List Accent 1" w:semiHidden="0" w:uiPriority="70" w:unhideWhenUsed="0"/>
+    <w:lsdException w:name="Colorful Shading Accent 1" w:semiHidden="0" w:uiPriority="71" w:unhideWhenUsed="0"/>
+    <w:lsdException w:name="Colorful List Accent 1" w:semiHidden="0" w:uiPriority="72" w:unhideWhenUsed="0"/>
+    <w:lsdException w:name="Colorful Grid Accent 1" w:semiHidden="0" w:uiPriority="73" w:unhideWhenUsed="0"/>
+    <w:lsdException w:name="Light Shading Accent 2" w:semiHidden="0" w:uiPriority="60" w:unhideWhenUsed="0"/>
+    <w:lsdException w:name="Light List Accent 2" w:semiHidden="0" w:uiPriority="61" w:unhideWhenUsed="0"/>
+    <w:lsdException w:name="Light Grid Accent 2" w:semiHidden="0" w:uiPriority="62" w:unhideWhenUsed="0"/>
+    <w:lsdException w:name="Medium Shading 1 Accent 2" w:semiHidden="0" w:uiPriority="63" w:unhideWhenUsed="0"/>
+    <w:lsdException w:name="Medium Shading 2 Accent 2" w:semiHidden="0" w:uiPriority="64" w:unhideWhenUsed="0"/>
+    <w:lsdException w:name="Medium List 1 Accent 2" w:semiHidden="0" w:uiPriority="65" w:unhideWhenUsed="0"/>
+    <w:lsdException w:name="Medium List 2 Accent 2" w:semiHidden="0" w:uiPriority="66" w:unhideWhenUsed="0"/>
+    <w:lsdException w:name="Medium Grid 1 Accent 2" w:semiHidden="0" w:uiPriority="67" w:unhideWhenUsed="0"/>
+    <w:lsdException w:name="Medium Grid 2 Accent 2" w:semiHidden="0" w:uiPriority="68" w:unhideWhenUsed="0"/>
+    <w:lsdException w:name="Medium Grid 3 Accent 2" w:semiHidden="0" w:uiPriority="69" w:unhideWhenUsed="0"/>
+    <w:lsdException w:name="Dark List Accent 2" w:semiHidden="0" w:uiPriority="70" w:unhideWhenUsed="0"/>
+    <w:lsdException w:name="Colorful Shading Accent 2" w:semiHidden="0" w:uiPriority="71" w:unhideWhenUsed="0"/>
+    <w:lsdException w:name="Colorful List Accent 2" w:semiHidden="0" w:uiPriority="72" w:unhideWhenUsed="0"/>
+    <w:lsdException w:name="Colorful Grid Accent 2" w:semiHidden="0" w:uiPriority="73" w:unhideWhenUsed="0"/>
+    <w:lsdException w:name="Light Shading Accent 3" w:semiHidden="0" w:uiPriority="60" w:unhideWhenUsed="0"/>
+    <w:lsdException w:name="Light List Accent 3" w:semiHidden="0" w:uiPriority="61" w:unhideWhenUsed="0"/>
+    <w:lsdException w:name="Light Grid Accent 3" w:semiHidden="0" w:uiPriority="62" w:unhideWhenUsed="0"/>
+    <w:lsdException w:name="Medium Shading 1 Accent 3" w:semiHidden="0" w:uiPriority="63" w:unhideWhenUsed="0"/>
+    <w:lsdException w:name="Medium Shading 2 Accent 3" w:semiHidden="0" w:uiPriority="64" w:unhideWhenUsed="0"/>
+    <w:lsdException w:name="Medium List 1 Accent 3" w:semiHidden="0" w:uiPriority="65" w:unhideWhenUsed="0"/>
+    <w:lsdException w:name="Medium List 2 Accent 3" w:semiHidden="0" w:uiPriority="66" w:unhideWhenUsed="0"/>
+    <w:lsdException w:name="Medium Grid 1 Accent 3" w:semiHidden="0" w:uiPriority="67" w:unhideWhenUsed="0"/>
+    <w:lsdException w:name="Medium Grid 2 Accent 3" w:semiHidden="0" w:uiPriority="68" w:unhideWhenUsed="0"/>
+    <w:lsdException w:name="Medium Grid 3 Accent 3" w:semiHidden="0" w:uiPriority="69" w:unhideWhenUsed="0"/>
+    <w:lsdException w:name="Dark List Accent 3" w:semiHidden="0" w:uiPriority="70" w:unhideWhenUsed="0"/>
+    <w:lsdException w:name="Colorful Shading Accent 3" w:semiHidden="0" w:uiPriority="71" w:unhideWhenUsed="0"/>
+    <w:lsdException w:name="Colorful List Accent 3" w:semiHidden="0" w:uiPriority="72" w:unhideWhenUsed="0"/>
+    <w:lsdException w:name="Colorful Grid Accent 3" w:semiHidden="0" w:uiPriority="73" w:unhideWhenUsed="0"/>
+    <w:lsdException w:name="Light Shading Accent 4" w:semiHidden="0" w:uiPriority="60" w:unhideWhenUsed="0"/>
+    <w:lsdException w:name="Light List Accent 4" w:semiHidden="0" w:uiPriority="61" w:unhideWhenUsed="0"/>
+    <w:lsdException w:name="Light Grid Accent 4" w:semiHidden="0" w:uiPriority="62" w:unhideWhenUsed="0"/>
+    <w:lsdException w:name="Medium Shading 1 Accent 4" w:semiHidden="0" w:uiPriority="63" w:unhideWhenUsed="0"/>
+    <w:lsdException w:name="Medium Shading 2 Accent 4" w:semiHidden="0" w:uiPriority="64" w:unhideWhenUsed="0"/>
+    <w:lsdException w:name="Medium List 1 Accent 4" w:semiHidden="0" w:uiPriority="65" w:unhideWhenUsed="0"/>
+    <w:lsdException w:name="Medium List 2 Accent 4" w:semiHidden="0" w:uiPriority="66" w:unhideWhenUsed="0"/>
+    <w:lsdException w:name="Medium Grid 1 Accent 4" w:semiHidden="0" w:uiPriority="67" w:unhideWhenUsed="0"/>
+    <w:lsdException w:name="Medium Grid 2 Accent 4" w:semiHidden="0" w:uiPriority="68" w:unhideWhenUsed="0"/>
+    <w:lsdException w:name="Medium Grid 3 Accent 4" w:semiHidden="0" w:uiPriority="69" w:unhideWhenUsed="0"/>
+    <w:lsdException w:name="Dark List Accent 4" w:semiHidden="0" w:uiPriority="70" w:unhideWhenUsed="0"/>
+    <w:lsdException w:name="Colorful Shading Accent 4" w:semiHidden="0" w:uiPriority="71" w:unhideWhenUsed="0"/>
+    <w:lsdException w:name="Colorful List Accent 4" w:semiHidden="0" w:uiPriority="72" w:unhideWhenUsed="0"/>
+    <w:lsdException w:name="Colorful Grid Accent 4" w:semiHidden="0" w:uiPriority="73" w:unhideWhenUsed="0"/>
+    <w:lsdException w:name="Light Shading Accent 5" w:semiHidden="0" w:uiPriority="60" w:unhideWhenUsed="0"/>
+    <w:lsdException w:name="Light List Accent 5" w:semiHidden="0" w:uiPriority="61" w:unhideWhenUsed="0"/>
+    <w:lsdException w:name="Light Grid Accent 5" w:semiHidden="0" w:uiPriority="62" w:unhideWhenUsed="0"/>
+    <w:lsdException w:name="Medium Shading 1 Accent 5" w:semiHidden="0" w:uiPriority="63" w:unhideWhenUsed="0"/>
+    <w:lsdException w:name="Medium Shading 2 Accent 5" w:semiHidden="0" w:uiPriority="64" w:unhideWhenUsed="0"/>
+    <w:lsdException w:name="Medium List 1 Accent 5" w:semiHidden="0" w:uiPriority="65" w:unhideWhenUsed="0"/>
+    <w:lsdException w:name="Medium List 2 Accent 5" w:semiHidden="0" w:uiPriority="66" w:unhideWhenUsed="0"/>
+    <w:lsdException w:name="Medium Grid 1 Accent 5" w:semiHidden="0" w:uiPriority="67" w:unhideWhenUsed="0"/>
+    <w:lsdException w:name="Medium Grid 2 Accent 5" w:semiHidden="0" w:uiPriority="68" w:unhideWhenUsed="0"/>
+    <w:lsdException w:name="Medium Grid 3 Accent 5" w:semiHidden="0" w:uiPriority="69" w:unhideWhenUsed="0"/>
+    <w:lsdException w:name="Dark List Accent 5" w:semiHidden="0" w:uiPriority="70" w:unhideWhenUsed="0"/>
+    <w:lsdException w:name="Colorful Shading Accent 5" w:semiHidden="0" w:uiPriority="71" w:unhideWhenUsed="0"/>
+    <w:lsdException w:name="Colorful List Accent 5" w:semiHidden="0" w:uiPriority="72" w:unhideWhenUsed="0"/>
+    <w:lsdException w:name="Colorful Grid Accent 5" w:semiHidden="0" w:uiPriority="73" w:unhideWhenUsed="0"/>
+    <w:lsdException w:name="Light Shading Accent 6" w:semiHidden="0" w:uiPriority="60" w:unhideWhenUsed="0"/>
+    <w:lsdException w:name="Light List Accent 6" w:semiHidden="0" w:uiPriority="61" w:unhideWhenUsed="0"/>
+    <w:lsdException w:name="Light Grid Accent 6" w:semiHidden="0" w:uiPriority="62" w:unhideWhenUsed="0"/>
+    <w:lsdException w:name="Medium Shading 1 Accent 6" w:semiHidden="0" w:uiPriority="63" w:unhideWhenUsed="0"/>
+    <w:lsdException w:name="Medium Shading 2 Accent 6" w:semiHidden="0" w:uiPriority="64" w:unhideWhenUsed="0"/>
+    <w:lsdException w:name="Medium List 1 Accent 6" w:semiHidden="0" w:uiPriority="65" w:unhideWhenUsed="0"/>
+    <w:lsdException w:name="Medium List 2 Accent 6" w:semiHidden="0" w:uiPriority="66" w:unhideWhenUsed="0"/>
+    <w:lsdException w:name="Medium Grid 1 Accent 6" w:semiHidden="0" w:uiPriority="67" w:unhideWhenUsed="0"/>
+    <w:lsdException w:name="Medium Grid 2 Accent 6" w:semiHidden="0" w:uiPriority="68" w:unhideWhenUsed="0"/>
+    <w:lsdException w:name="Medium Grid 3 Accent 6" w:semiHidden="0" w:uiPriority="69" w:unhideWhenUsed="0"/>
+    <w:lsdException w:name="Dark List Accent 6" w:semiHidden="0" w:uiPriority="70" w:unhideWhenUsed="0"/>
+    <w:lsdException w:name="Colorful Shading Accent 6" w:semiHidden="0" w:uiPriority="71" w:unhideWhenUsed="0"/>
+    <w:lsdException w:name="Colorful List Accent 6" w:semiHidden="0" w:uiPriority="72" w:unhideWhenUsed="0"/>
+    <w:lsdException w:name="Colorful Grid Accent 6" w:semiHidden="0" w:uiPriority="73" w:unhideWhenUsed="0"/>
+    <w:lsdException w:name="Subtle Emphasis" w:semiHidden="0" w:uiPriority="19" w:unhideWhenUsed="0" w:qFormat="1"/>
+    <w:lsdException w:name="Intense Emphasis" w:semiHidden="0" w:uiPriority="21" w:unhideWhenUsed="0" w:qFormat="1"/>
+    <w:lsdException w:name="Subtle Reference" w:semiHidden="0" w:uiPriority="31" w:unhideWhenUsed="0" w:qFormat="1"/>
+    <w:lsdException w:name="Intense Reference" w:semiHidden="0" w:uiPriority="32" w:unhideWhenUsed="0" w:qFormat="1"/>
+    <w:lsdException w:name="Book Title" w:semiHidden="0" w:uiPriority="33" w:unhideWhenUsed="0" w:qFormat="1"/>
+    <w:lsdException w:name="Bibliography" w:uiPriority="37"/>
+    <w:lsdException w:name="TOC Heading" w:uiPriority="39" w:qFormat="1"/>
+  </w:latentStyles>
+  <w:style w:type="paragraph" w:default="1" w:styleId="Normal">
+    <w:name w:val="Normal"/>
+    <w:qFormat/>
+    <w:rsid w:val="007A4D75"/>
+  </w:style>
+  <w:style w:type="paragraph" w:styleId="Ttulo1">
+    <w:name w:val="heading 1"/>
+    <w:basedOn w:val="Normal"/>
+    <w:next w:val="Normal"/>
+    <w:link w:val="Ttulo1Car"/>
+    <w:uiPriority w:val="9"/>
+    <w:qFormat/>
+    <w:rsid w:val="002B486A"/>
+    <w:pPr>
+      <w:keepNext/>
+      <w:keepLines/>
+      <w:spacing w:before="480" w:after="0"/>
+      <w:outlineLvl w:val="0"/>
+    </w:pPr>
+    <w:rPr>
+      <w:rFonts w:asciiTheme="majorHAnsi" w:eastAsiaTheme="majorEastAsia" w:hAnsiTheme="majorHAnsi" w:cstheme="majorBidi"/>
+      <w:b/>
+      <w:bCs/>
+      <w:color w:val="365F91" w:themeColor="accent1" w:themeShade="BF"/>
+      <w:sz w:val="28"/>
+      <w:szCs w:val="28"/>
+    </w:rPr>
+  </w:style>
+  <w:style w:type="character" w:default="1" w:styleId="Fuentedeprrafopredeter">
+    <w:name w:val="Default Paragraph Font"/>
+    <w:uiPriority w:val="1"/>
+    <w:semiHidden/>
+    <w:unhideWhenUsed/>
+  </w:style>
+  <w:style w:type="table" w:default="1" w:styleId="Tablanormal">
+    <w:name w:val="Normal Table"/>
+    <w:uiPriority w:val="99"/>
+    <w:semiHidden/>
+    <w:unhideWhenUsed/>
+    <w:qFormat/>
+    <w:tblPr>
+      <w:tblInd w:w="0" w:type="dxa"/>
+      <w:tblCellMar>
+        <w:top w:w="0" w:type="dxa"/>
+        <w:left w:w="108" w:type="dxa"/>
+        <w:bottom w:w="0" w:type="dxa"/>
+        <w:right w:w="108" w:type="dxa"/>
+      </w:tblCellMar>
+    </w:tblPr>
+  </w:style>
+  <w:style w:type="numbering" w:default="1" w:styleId="Sinlista">
+    <w:name w:val="No List"/>
+    <w:uiPriority w:val="99"/>
+    <w:semiHidden/>
+    <w:unhideWhenUsed/>
+  </w:style>
+  <w:style w:type="paragraph" w:styleId="Encabezado">
+    <w:name w:val="header"/>
+    <w:basedOn w:val="Normal"/>
+    <w:link w:val="EncabezadoCar"/>
+    <w:uiPriority w:val="99"/>
+    <w:semiHidden/>
+    <w:unhideWhenUsed/>
+    <w:rsid w:val="00814EAD"/>
+    <w:pPr>
+      <w:tabs>
+        <w:tab w:val="center" w:pos="4252"/>
+        <w:tab w:val="right" w:pos="8504"/>
+      </w:tabs>
+      <w:spacing w:after="0" w:line="240" w:lineRule="auto"/>
+    </w:pPr>
+  </w:style>
+  <w:style w:type="character" w:customStyle="1" w:styleId="EncabezadoCar">
+    <w:name w:val="Encabezado Car"/>
+    <w:basedOn w:val="Fuentedeprrafopredeter"/>
+    <w:link w:val="Encabezado"/>
+    <w:uiPriority w:val="99"/>
+    <w:semiHidden/>
+    <w:rsid w:val="00814EAD"/>
+  </w:style>
+  <w:style w:type="paragraph" w:styleId="Piedepgina">
+    <w:name w:val="footer"/>
+    <w:basedOn w:val="Normal"/>
+    <w:link w:val="PiedepginaCar"/>
+    <w:uiPriority w:val="99"/>
+    <w:semiHidden/>
+    <w:unhideWhenUsed/>
+    <w:rsid w:val="00814EAD"/>
+    <w:pPr>
+      <w:tabs>
+        <w:tab w:val="center" w:pos="4252"/>
+        <w:tab w:val="right" w:pos="8504"/>
+      </w:tabs>
+      <w:spacing w:after="0" w:line="240" w:lineRule="auto"/>
+    </w:pPr>
+  </w:style>
+  <w:style w:type="character" w:customStyle="1" w:styleId="PiedepginaCar">
+    <w:name w:val="Pie de página Car"/>
+    <w:basedOn w:val="Fuentedeprrafopredeter"/>
+    <w:link w:val="Piedepgina"/>
+    <w:uiPriority w:val="99"/>
+    <w:semiHidden/>
+    <w:rsid w:val="00814EAD"/>
+  </w:style>
+  <w:style w:type="character" w:customStyle="1" w:styleId="Ttulo1Car">
+    <w:name w:val="Título 1 Car"/>
+    <w:basedOn w:val="Fuentedeprrafopredeter"/>
+    <w:link w:val="Ttulo1"/>
+    <w:uiPriority w:val="9"/>
+    <w:rsid w:val="002B486A"/>
+    <w:rPr>
+      <w:rFonts w:asciiTheme="majorHAnsi" w:eastAsiaTheme="majorEastAsia" w:hAnsiTheme="majorHAnsi" w:cstheme="majorBidi"/>
+      <w:b/>
+      <w:bCs/>
+      <w:color w:val="365F91" w:themeColor="accent1" w:themeShade="BF"/>
+      <w:sz w:val="28"/>
+      <w:szCs w:val="28"/>
+    </w:rPr>
+  </w:style>
+  <w:style w:type="paragraph" w:styleId="TtulodeTDC">
+    <w:name w:val="TOC Heading"/>
+    <w:basedOn w:val="Ttulo1"/>
+    <w:next w:val="Normal"/>
+    <w:uiPriority w:val="39"/>
+    <w:unhideWhenUsed/>
+    <w:qFormat/>
+    <w:rsid w:val="002B486A"/>
+    <w:pPr>
+      <w:outlineLvl w:val="9"/>
+    </w:pPr>
+  </w:style>
+  <w:style w:type="paragraph" w:styleId="Textodeglobo">
+    <w:name w:val="Balloon Text"/>
+    <w:basedOn w:val="Normal"/>
+    <w:link w:val="TextodegloboCar"/>
+    <w:uiPriority w:val="99"/>
+    <w:semiHidden/>
+    <w:unhideWhenUsed/>
+    <w:rsid w:val="002B486A"/>
+    <w:pPr>
+      <w:spacing w:after="0" w:line="240" w:lineRule="auto"/>
+    </w:pPr>
+    <w:rPr>
+      <w:rFonts w:ascii="Tahoma" w:hAnsi="Tahoma" w:cs="Tahoma"/>
+      <w:sz w:val="16"/>
+      <w:szCs w:val="16"/>
+    </w:rPr>
+  </w:style>
+  <w:style w:type="character" w:customStyle="1" w:styleId="TextodegloboCar">
+    <w:name w:val="Texto de globo Car"/>
+    <w:basedOn w:val="Fuentedeprrafopredeter"/>
+    <w:link w:val="Textodeglobo"/>
+    <w:uiPriority w:val="99"/>
+    <w:semiHidden/>
+    <w:rsid w:val="002B486A"/>
+    <w:rPr>
+      <w:rFonts w:ascii="Tahoma" w:hAnsi="Tahoma" w:cs="Tahoma"/>
+      <w:sz w:val="16"/>
+      <w:szCs w:val="16"/>
+    </w:rPr>
+  </w:style>
+  <w:style w:type="paragraph" w:styleId="TDC2">
+    <w:name w:val="toc 2"/>
+    <w:basedOn w:val="Normal"/>
+    <w:next w:val="Normal"/>
+    <w:autoRedefine/>
+    <w:uiPriority w:val="39"/>
+    <w:unhideWhenUsed/>
+    <w:qFormat/>
+    <w:rsid w:val="002B486A"/>
+    <w:pPr>
+      <w:spacing w:after="100"/>
+      <w:ind w:left="220"/>
+    </w:pPr>
+    <w:rPr>
+      <w:rFonts w:eastAsiaTheme="minorEastAsia"/>
+    </w:rPr>
+  </w:style>
+  <w:style w:type="paragraph" w:styleId="TDC1">
+    <w:name w:val="toc 1"/>
+    <w:basedOn w:val="Normal"/>
+    <w:next w:val="Normal"/>
+    <w:autoRedefine/>
+    <w:uiPriority w:val="39"/>
+    <w:unhideWhenUsed/>
+    <w:qFormat/>
+    <w:rsid w:val="002B486A"/>
+    <w:pPr>
+      <w:spacing w:after="100"/>
+    </w:pPr>
+    <w:rPr>
+      <w:rFonts w:eastAsiaTheme="minorEastAsia"/>
+    </w:rPr>
+  </w:style>
+  <w:style w:type="paragraph" w:styleId="TDC3">
+    <w:name w:val="toc 3"/>
+    <w:basedOn w:val="Normal"/>
+    <w:next w:val="Normal"/>
+    <w:autoRedefine/>
+    <w:uiPriority w:val="39"/>
+    <w:unhideWhenUsed/>
+    <w:qFormat/>
+    <w:rsid w:val="002B486A"/>
+    <w:pPr>
+      <w:spacing w:after="100"/>
+      <w:ind w:left="440"/>
+    </w:pPr>
+    <w:rPr>
+      <w:rFonts w:eastAsiaTheme="minorEastAsia"/>
+    </w:rPr>
+  </w:style>
+  <w:style w:type="paragraph" w:styleId="Prrafodelista">
+    <w:name w:val="List Paragraph"/>
+    <w:basedOn w:val="Normal"/>
+    <w:uiPriority w:val="34"/>
+    <w:qFormat/>
+    <w:rsid w:val="007627EC"/>
+    <w:pPr>
+      <w:ind w:left="720"/>
+      <w:contextualSpacing/>
+    </w:pPr>
+  </w:style>
+</w:styles>
+</file>
+
+<file path=word/glossary/document.xml><?xml version="1.0" encoding="utf-8"?>
+<w:glossaryDocument xmlns:ve="http://schemas.openxmlformats.org/markup-compatibility/2006" xmlns:o="urn:schemas-microsoft-com:office:office" xmlns:r="http://schemas.openxmlformats.org/officeDocument/2006/relationships" xmlns:m="http://schemas.openxmlformats.org/officeDocument/2006/math" xmlns:v="urn:schemas-microsoft-com:vml" xmlns:wp="http://schemas.openxmlformats.org/drawingml/2006/wordprocessingDrawing" xmlns:w10="urn:schemas-microsoft-com:office:word" xmlns:w="http://schemas.openxmlformats.org/wordprocessingml/2006/main" xmlns:wne="http://schemas.microsoft.com/office/word/2006/wordml">
+  <w:docParts/>
+</w:glossaryDocument>
+</file>
+
+<file path=word/glossary/fontTable.xml><?xml version="1.0" encoding="utf-8"?>
+<w:fonts xmlns:r="http://schemas.openxmlformats.org/officeDocument/2006/relationships" xmlns:w="http://schemas.openxmlformats.org/wordprocessingml/2006/main">
+  <w:font w:name="Times New Roman">
+    <w:panose1 w:val="02020603050405020304"/>
+    <w:charset w:val="00"/>
+    <w:family w:val="roman"/>
+    <w:pitch w:val="variable"/>
+    <w:sig w:usb0="E0002EFF" w:usb1="C000785B" w:usb2="00000009" w:usb3="00000000" w:csb0="000001FF" w:csb1="00000000"/>
+  </w:font>
+  <w:font w:name="Calibri">
+    <w:panose1 w:val="020F0502020204030204"/>
+    <w:charset w:val="00"/>
+    <w:family w:val="swiss"/>
+    <w:pitch w:val="variable"/>
+    <w:sig w:usb0="E0002AFF" w:usb1="C000247B" w:usb2="00000009" w:usb3="00000000" w:csb0="000001FF" w:csb1="00000000"/>
+  </w:font>
+  <w:font w:name="Cambria">
+    <w:panose1 w:val="02040503050406030204"/>
+    <w:charset w:val="00"/>
+    <w:family w:val="roman"/>
+    <w:pitch w:val="variable"/>
+    <w:sig w:usb0="E00002FF" w:usb1="400004FF" w:usb2="00000000" w:usb3="00000000" w:csb0="0000019F" w:csb1="00000000"/>
+  </w:font>
+  <w:font w:name="Tahoma">
+    <w:panose1 w:val="020B0604030504040204"/>
+    <w:charset w:val="00"/>
+    <w:family w:val="swiss"/>
+    <w:pitch w:val="variable"/>
+    <w:sig w:usb0="E1002EFF" w:usb1="C000605B" w:usb2="00000029" w:usb3="00000000" w:csb0="000101FF" w:csb1="00000000"/>
+  </w:font>
+</w:fonts>
+</file>
+
+<file path=word/glossary/settings.xml><?xml version="1.0" encoding="utf-8"?>
+<w:settings xmlns:o="urn:schemas-microsoft-com:office:office" xmlns:r="http://schemas.openxmlformats.org/officeDocument/2006/relationships" xmlns:m="http://schemas.openxmlformats.org/officeDocument/2006/math" xmlns:v="urn:schemas-microsoft-com:vml" xmlns:w10="urn:schemas-microsoft-com:office:word" xmlns:w="http://schemas.openxmlformats.org/wordprocessingml/2006/main" xmlns:sl="http://schemas.openxmlformats.org/schemaLibrary/2006/main">
+  <w:view w:val="normal"/>
+  <w:defaultTabStop w:val="708"/>
+  <w:hyphenationZone w:val="425"/>
+  <w:characterSpacingControl w:val="doNotCompress"/>
+  <w:compat>
+    <w:useFELayout/>
+  </w:compat>
+  <w:rsids>
+    <w:rsidRoot w:val="00A33265"/>
+    <w:rsid w:val="00A33265"/>
+  </w:rsids>
+  <m:mathPr>
+    <m:mathFont m:val="Cambria Math"/>
+    <m:brkBin m:val="before"/>
+    <m:brkBinSub m:val="--"/>
+    <m:smallFrac m:val="off"/>
+    <m:dispDef/>
+    <m:lMargin m:val="0"/>
+    <m:rMargin m:val="0"/>
+    <m:defJc m:val="centerGroup"/>
+    <m:wrapIndent m:val="1440"/>
+    <m:intLim m:val="subSup"/>
+    <m:naryLim m:val="undOvr"/>
+  </m:mathPr>
+  <w:themeFontLang w:val="es-ES"/>
+  <w:clrSchemeMapping w:bg1="light1" w:t1="dark1" w:bg2="light2" w:t2="dark2" w:accent1="accent1" w:accent2="accent2" w:accent3="accent3" w:accent4="accent4" w:accent5="accent5" w:accent6="accent6" w:hyperlink="hyperlink" w:followedHyperlink="followedHyperlink"/>
+  <w:decimalSymbol w:val=","/>
+  <w:listSeparator w:val=";"/>
+</w:settings>
+</file>
+
+<file path=word/glossary/styles.xml><?xml version="1.0" encoding="utf-8"?>
+<w:styles xmlns:r="http://schemas.openxmlformats.org/officeDocument/2006/relationships" xmlns:w="http://schemas.openxmlformats.org/wordprocessingml/2006/main">
+  <w:docDefaults>
+    <w:rPrDefault>
+      <w:rPr>
+        <w:rFonts w:asciiTheme="minorHAnsi" w:eastAsiaTheme="minorEastAsia" w:hAnsiTheme="minorHAnsi" w:cstheme="minorBidi"/>
+        <w:sz w:val="22"/>
+        <w:szCs w:val="22"/>
+        <w:lang w:val="es-ES" w:eastAsia="es-ES" w:bidi="ar-SA"/>
       </w:rPr>
     </w:rPrDefault>
     <w:pPrDefault>
@@ -300,7 +1492,6 @@
   <w:style w:type="paragraph" w:default="1" w:styleId="Normal">
     <w:name w:val="Normal"/>
     <w:qFormat/>
-    <w:rsid w:val="007A4D75"/>
   </w:style>
   <w:style w:type="character" w:default="1" w:styleId="Fuentedeprrafopredeter">
     <w:name w:val="Default Paragraph Font"/>
@@ -330,55 +1521,97 @@
     <w:semiHidden/>
     <w:unhideWhenUsed/>
   </w:style>
-  <w:style w:type="paragraph" w:styleId="Encabezado">
-    <w:name w:val="header"/>
-    <w:basedOn w:val="Normal"/>
-    <w:link w:val="EncabezadoCar"/>
-    <w:uiPriority w:val="99"/>
-    <w:semiHidden/>
-    <w:unhideWhenUsed/>
-    <w:rsid w:val="00814EAD"/>
-    <w:pPr>
-      <w:tabs>
-        <w:tab w:val="center" w:pos="4252"/>
-        <w:tab w:val="right" w:pos="8504"/>
-      </w:tabs>
-      <w:spacing w:after="0" w:line="240" w:lineRule="auto"/>
-    </w:pPr>
-  </w:style>
-  <w:style w:type="character" w:customStyle="1" w:styleId="EncabezadoCar">
-    <w:name w:val="Encabezado Car"/>
-    <w:basedOn w:val="Fuentedeprrafopredeter"/>
-    <w:link w:val="Encabezado"/>
-    <w:uiPriority w:val="99"/>
-    <w:semiHidden/>
-    <w:rsid w:val="00814EAD"/>
-  </w:style>
-  <w:style w:type="paragraph" w:styleId="Piedepgina">
-    <w:name w:val="footer"/>
-    <w:basedOn w:val="Normal"/>
-    <w:link w:val="PiedepginaCar"/>
-    <w:uiPriority w:val="99"/>
-    <w:semiHidden/>
-    <w:unhideWhenUsed/>
-    <w:rsid w:val="00814EAD"/>
-    <w:pPr>
-      <w:tabs>
-        <w:tab w:val="center" w:pos="4252"/>
-        <w:tab w:val="right" w:pos="8504"/>
-      </w:tabs>
-      <w:spacing w:after="0" w:line="240" w:lineRule="auto"/>
-    </w:pPr>
-  </w:style>
-  <w:style w:type="character" w:customStyle="1" w:styleId="PiedepginaCar">
-    <w:name w:val="Pie de página Car"/>
-    <w:basedOn w:val="Fuentedeprrafopredeter"/>
-    <w:link w:val="Piedepgina"/>
-    <w:uiPriority w:val="99"/>
-    <w:semiHidden/>
-    <w:rsid w:val="00814EAD"/>
+  <w:style w:type="paragraph" w:customStyle="1" w:styleId="56A19AF593C746F5AA9B13D0F13680CE">
+    <w:name w:val="56A19AF593C746F5AA9B13D0F13680CE"/>
+    <w:rsid w:val="00A33265"/>
+  </w:style>
+  <w:style w:type="paragraph" w:customStyle="1" w:styleId="D4EAABA23D3C454DBA01175FF8B4E467">
+    <w:name w:val="D4EAABA23D3C454DBA01175FF8B4E467"/>
+    <w:rsid w:val="00A33265"/>
+  </w:style>
+  <w:style w:type="paragraph" w:customStyle="1" w:styleId="A50E867F9C834094BF47B99455437DCE">
+    <w:name w:val="A50E867F9C834094BF47B99455437DCE"/>
+    <w:rsid w:val="00A33265"/>
+  </w:style>
+  <w:style w:type="paragraph" w:customStyle="1" w:styleId="5EB34B79BB8C413295991A02BC5A9466">
+    <w:name w:val="5EB34B79BB8C413295991A02BC5A9466"/>
+    <w:rsid w:val="00A33265"/>
+  </w:style>
+  <w:style w:type="paragraph" w:customStyle="1" w:styleId="E9B313AE3BC04EBAA876E23DB9CCE65B">
+    <w:name w:val="E9B313AE3BC04EBAA876E23DB9CCE65B"/>
+    <w:rsid w:val="00A33265"/>
+  </w:style>
+  <w:style w:type="paragraph" w:customStyle="1" w:styleId="3D64082DD0F24D3FAEE40C99E3656695">
+    <w:name w:val="3D64082DD0F24D3FAEE40C99E3656695"/>
+    <w:rsid w:val="00A33265"/>
+  </w:style>
+  <w:style w:type="paragraph" w:customStyle="1" w:styleId="4C4B6E6F91C04F9ABED9898CD819D643">
+    <w:name w:val="4C4B6E6F91C04F9ABED9898CD819D643"/>
+    <w:rsid w:val="00A33265"/>
+  </w:style>
+  <w:style w:type="paragraph" w:customStyle="1" w:styleId="A461DD9BBDF949DCB1442BA9897FFBE0">
+    <w:name w:val="A461DD9BBDF949DCB1442BA9897FFBE0"/>
+    <w:rsid w:val="00A33265"/>
+  </w:style>
+  <w:style w:type="paragraph" w:customStyle="1" w:styleId="D645CDCB55B24A06AE5FB7F7C387D44C">
+    <w:name w:val="D645CDCB55B24A06AE5FB7F7C387D44C"/>
+    <w:rsid w:val="00A33265"/>
+  </w:style>
+  <w:style w:type="paragraph" w:customStyle="1" w:styleId="E20063AA2371492AB45B485EF4E5F538">
+    <w:name w:val="E20063AA2371492AB45B485EF4E5F538"/>
+    <w:rsid w:val="00A33265"/>
+  </w:style>
+  <w:style w:type="paragraph" w:customStyle="1" w:styleId="160C52BF746F4D05BC490146029DD83F">
+    <w:name w:val="160C52BF746F4D05BC490146029DD83F"/>
+    <w:rsid w:val="00A33265"/>
+  </w:style>
+  <w:style w:type="paragraph" w:customStyle="1" w:styleId="767698343B174BDBA8877E768C1B28F1">
+    <w:name w:val="767698343B174BDBA8877E768C1B28F1"/>
+    <w:rsid w:val="00A33265"/>
+  </w:style>
+  <w:style w:type="paragraph" w:customStyle="1" w:styleId="320FEC499EAE4DC2A8D466C92CA03F5D">
+    <w:name w:val="320FEC499EAE4DC2A8D466C92CA03F5D"/>
+    <w:rsid w:val="00A33265"/>
+  </w:style>
+  <w:style w:type="paragraph" w:customStyle="1" w:styleId="602014E29693406FA770A581122A9EA0">
+    <w:name w:val="602014E29693406FA770A581122A9EA0"/>
+    <w:rsid w:val="00A33265"/>
+  </w:style>
+  <w:style w:type="paragraph" w:customStyle="1" w:styleId="7FD956257CFB4DF0A709BFC9F10CE081">
+    <w:name w:val="7FD956257CFB4DF0A709BFC9F10CE081"/>
+    <w:rsid w:val="00A33265"/>
+  </w:style>
+  <w:style w:type="paragraph" w:customStyle="1" w:styleId="B2877466C1D0403282C9F28FBC932EA9">
+    <w:name w:val="B2877466C1D0403282C9F28FBC932EA9"/>
+    <w:rsid w:val="00A33265"/>
+  </w:style>
+  <w:style w:type="paragraph" w:customStyle="1" w:styleId="4BCBF8EBDE2247D48E1EE151BF3439CC">
+    <w:name w:val="4BCBF8EBDE2247D48E1EE151BF3439CC"/>
+    <w:rsid w:val="00A33265"/>
+  </w:style>
+  <w:style w:type="paragraph" w:customStyle="1" w:styleId="62D4B22474294B318DB1E6C343456E7F">
+    <w:name w:val="62D4B22474294B318DB1E6C343456E7F"/>
+    <w:rsid w:val="00A33265"/>
+  </w:style>
+  <w:style w:type="paragraph" w:customStyle="1" w:styleId="4C823F5E1C0E4192852D51BCAC26BB91">
+    <w:name w:val="4C823F5E1C0E4192852D51BCAC26BB91"/>
+    <w:rsid w:val="00A33265"/>
+  </w:style>
+  <w:style w:type="paragraph" w:customStyle="1" w:styleId="D7B0DC86BE1446CA803EDFAE82DA327A">
+    <w:name w:val="D7B0DC86BE1446CA803EDFAE82DA327A"/>
+    <w:rsid w:val="00A33265"/>
+  </w:style>
+  <w:style w:type="paragraph" w:customStyle="1" w:styleId="B94A6E20E0F942D882A8CE75E7E987B8">
+    <w:name w:val="B94A6E20E0F942D882A8CE75E7E987B8"/>
+    <w:rsid w:val="00A33265"/>
   </w:style>
 </w:styles>
+</file>
+
+<file path=word/glossary/webSettings.xml><?xml version="1.0" encoding="utf-8"?>
+<w:webSettings xmlns:r="http://schemas.openxmlformats.org/officeDocument/2006/relationships" xmlns:w="http://schemas.openxmlformats.org/wordprocessingml/2006/main">
+  <w:optimizeForBrowser/>
+</w:webSettings>
 </file>
 
 <file path=word/theme/theme1.xml><?xml version="1.0" encoding="utf-8"?>
@@ -662,4 +1895,16 @@
   <a:objectDefaults/>
   <a:extraClrSchemeLst/>
 </a:theme>
+</file>
+
+<file path=customXml/item1.xml><?xml version="1.0" encoding="utf-8"?>
+<b:Sources xmlns:b="http://schemas.openxmlformats.org/officeDocument/2006/bibliography" xmlns="http://schemas.openxmlformats.org/officeDocument/2006/bibliography" SelectedStyle="\APA.XSL" StyleName="APA"/>
+</file>
+
+<file path=customXml/itemProps1.xml><?xml version="1.0" encoding="utf-8"?>
+<ds:datastoreItem xmlns:ds="http://schemas.openxmlformats.org/officeDocument/2006/customXml" ds:itemID="{D8AE91AE-730D-4296-9DBF-F8B27281E807}">
+  <ds:schemaRefs>
+    <ds:schemaRef ds:uri="http://schemas.openxmlformats.org/officeDocument/2006/bibliography"/>
+  </ds:schemaRefs>
+</ds:datastoreItem>
 </file>